--- a/zht/docx/011.content.docx
+++ b/zht/docx/011.content.docx
@@ -28,19 +28,18 @@
       </w:r>
     </w:p>
     <w:p>
-      <w:pPr>
-        <w:pStyle w:val="Heading2"/>
-      </w:pPr>
-      <w:r>
-        <w:rPr>
-          <w:lang w:val="zh_TW" w:bidi="zh_TW"/>
-        </w:rPr>
-        <w:t>License Information</w:t>
-      </w:r>
-      <w:r>
-        <w:rPr>
-          <w:lang w:val="zh_TW" w:bidi="zh_TW"/>
-        </w:rPr>
+      <w:pPr/>
+      <w:r>
+        <w:rPr>
+          <w:lang w:val="zh_TW" w:bidi="zh_TW"/>
+        </w:rPr>
+      </w:r>
+      <w:r>
+        <w:rPr>
+          <w:b/>
+          <w:lang w:val="zh_TW" w:bidi="zh_TW"/>
+        </w:rPr>
+        <w:t>Aquifer Open Bible Dictionary</w:t>
       </w:r>
     </w:p>
     <w:p>
@@ -52,22 +51,9 @@
       </w:r>
       <w:r>
         <w:rPr>
-          <w:b/>
-          <w:lang w:val="zh_TW" w:bidi="zh_TW"/>
-        </w:rPr>
-        <w:t>聖經詞典 (Tyndale)</w:t>
-      </w:r>
-      <w:r>
-        <w:rPr>
-          <w:lang w:val="zh_TW" w:bidi="zh_TW"/>
-        </w:rPr>
-        <w:t xml:space="preserve"> (Chinese (Traditional)) is based on</w:t>
-      </w:r>
-      <w:r>
-        <w:rPr>
-          <w:lang w:val="zh_TW" w:bidi="zh_TW"/>
-        </w:rPr>
-        <w:t xml:space="preserve">: </w:t>
+          <w:lang w:val="zh_TW" w:bidi="zh_TW"/>
+        </w:rPr>
+        <w:t xml:space="preserve">This work is an adaptation of </w:t>
       </w:r>
       <w:r>
         <w:rPr>
@@ -79,48 +65,19 @@
         <w:rPr>
           <w:lang w:val="zh_TW" w:bidi="zh_TW"/>
         </w:rPr>
-        <w:t xml:space="preserve">, </w:t>
-      </w:r>
-      <w:hyperlink r:id="rId13">
-        <w:r>
-          <w:rPr>
-            <w:lang w:val="zh_TW" w:bidi="zh_TW"/>
-          </w:rPr>
-          <w:rPr>
-            <w:color w:val="0000EE"/>
-            <w:u w:val="single"/>
-          </w:rPr>
-          <w:t>Tyndale House Publishers</w:t>
-        </w:r>
-      </w:hyperlink>
-      <w:r>
-        <w:rPr>
-          <w:lang w:val="zh_TW" w:bidi="zh_TW"/>
-        </w:rPr>
-        <w:t xml:space="preserve">, 2023, which is licensed under a </w:t>
-      </w:r>
-      <w:hyperlink r:id="rId14">
-        <w:r>
-          <w:rPr>
-            <w:lang w:val="zh_TW" w:bidi="zh_TW"/>
-          </w:rPr>
-          <w:rPr>
-            <w:color w:val="0000EE"/>
-            <w:u w:val="single"/>
-          </w:rPr>
-          <w:t>CC BY-SA 4.0 license</w:t>
-        </w:r>
-      </w:hyperlink>
-      <w:r>
-        <w:rPr>
-          <w:lang w:val="zh_TW" w:bidi="zh_TW"/>
-        </w:rPr>
-        <w:t>.</w:t>
-      </w:r>
-      <w:r>
-        <w:rPr>
-          <w:lang w:val="zh_TW" w:bidi="zh_TW"/>
-        </w:rPr>
+        <w:t xml:space="preserve"> © 2023 Tyndale House Publishers, licensed under the CC BY-SA 4.0 license. The adaptation, </w:t>
+      </w:r>
+      <w:r>
+        <w:rPr>
+          <w:lang w:val="zh_TW" w:bidi="zh_TW"/>
+        </w:rPr>
+        <w:t>Aquifer Open Bible Dictionary</w:t>
+      </w:r>
+      <w:r>
+        <w:rPr>
+          <w:lang w:val="zh_TW" w:bidi="zh_TW"/>
+        </w:rPr>
+        <w:t>, was created by Mission Mutual and is also licensed under CC BY-SA 4.0.</w:t>
       </w:r>
     </w:p>
     <w:p>
@@ -134,7 +91,7 @@
         <w:rPr>
           <w:lang w:val="zh_TW" w:bidi="zh_TW"/>
         </w:rPr>
-        <w:t>This PDF version is provided under the same license.</w:t>
+        <w:t>This resource has been adapted into multiple languages, including English, Tok Pisin, Arabic (عربي), French (Français), Hindi (हिंदी), Indonesian (Bahasa Indonesia), Portuguese (Português), Russian (Русский), Spanish (Español), Swahili (Kiswahili), and Simplified Chinese (简体中文).</w:t>
       </w:r>
       <w:r>
         <w:rPr>
@@ -324,7 +281,7 @@
         </w:rPr>
         <w:t>當非利士人在基利波山的戰役中擊敗以色列和掃羅王時，伯‧珊是一個非利士人的城。掃羅和他兒子的屍體被羞辱地掛在城牆上，掃羅的頭被展示在大袞的廟中，大袞是一位非利士的神（</w:t>
       </w:r>
-      <w:hyperlink r:id="rId15">
+      <w:hyperlink r:id="rId13">
         <w:r>
           <w:rPr>
             <w:lang w:val="zh_TW" w:bidi="zh_TW"/>
@@ -342,7 +299,7 @@
         </w:rPr>
         <w:t>–</w:t>
       </w:r>
-      <w:hyperlink r:id="rId15">
+      <w:hyperlink r:id="rId13">
         <w:r>
           <w:rPr>
             <w:lang w:val="zh_TW" w:bidi="zh_TW"/>
@@ -360,7 +317,7 @@
         </w:rPr>
         <w:t>；</w:t>
       </w:r>
-      <w:hyperlink r:id="rId16">
+      <w:hyperlink r:id="rId14">
         <w:r>
           <w:rPr>
             <w:lang w:val="zh_TW" w:bidi="zh_TW"/>
@@ -378,7 +335,7 @@
         </w:rPr>
         <w:t>–</w:t>
       </w:r>
-      <w:hyperlink r:id="rId16">
+      <w:hyperlink r:id="rId14">
         <w:r>
           <w:rPr>
             <w:lang w:val="zh_TW" w:bidi="zh_TW"/>
@@ -396,7 +353,7 @@
         </w:rPr>
         <w:t>；</w:t>
       </w:r>
-      <w:hyperlink r:id="rId17">
+      <w:hyperlink r:id="rId15">
         <w:r>
           <w:rPr>
             <w:lang w:val="zh_TW" w:bidi="zh_TW"/>
@@ -414,7 +371,7 @@
         </w:rPr>
         <w:t>–</w:t>
       </w:r>
-      <w:hyperlink r:id="rId17">
+      <w:hyperlink r:id="rId15">
         <w:r>
           <w:rPr>
             <w:lang w:val="zh_TW" w:bidi="zh_TW"/>
@@ -446,7 +403,7 @@
         </w:rPr>
         <w:t>伯‧珊被認為是現代的胡斯恩遺址（Tell el-Husn）。這一點由兩份提到伯‧珊名字的埃及文獻所證實。該遺址或土丘高64.9公尺（13英尺），底部周長約804.5公尺（半英里）。在以色列征服迦南時，包括伯‧珊在內的地區屬於以薩迦支派的領地，後來被瑪拿西支派佔領（</w:t>
       </w:r>
-      <w:hyperlink r:id="rId18">
+      <w:hyperlink r:id="rId16">
         <w:r>
           <w:rPr>
             <w:lang w:val="zh_TW" w:bidi="zh_TW"/>
@@ -464,7 +421,7 @@
         </w:rPr>
         <w:t>）。在所羅門王的統治時期，伯‧珊是巴拿地區的一部分（</w:t>
       </w:r>
-      <w:hyperlink r:id="rId19">
+      <w:hyperlink r:id="rId17">
         <w:r>
           <w:rPr>
             <w:lang w:val="zh_TW" w:bidi="zh_TW"/>
@@ -522,7 +479,7 @@
         </w:rPr>
         <w:t>在希臘化時期，伯‧珊被命名為西古提波利斯（Scythopolis），因為埃及王托勒密二世（Ptolemy II）安置了西西安傭兵（Scythian mercenaries）於此。當地修建了希臘神狄俄尼索斯（Dionysus）和宙斯（Zeus）的神廟。在哈斯蒙尼家族（Hasmonean）王朝時期，伯‧珊成為一個重要的行政中心。伯‧珊作為希臘-羅馬商業城的聯盟（即低加波里的成員，</w:t>
       </w:r>
-      <w:hyperlink r:id="rId20">
+      <w:hyperlink r:id="rId18">
         <w:r>
           <w:rPr>
             <w:lang w:val="zh_TW" w:bidi="zh_TW"/>
@@ -540,7 +497,7 @@
         </w:rPr>
         <w:t>；</w:t>
       </w:r>
-      <w:hyperlink r:id="rId21">
+      <w:hyperlink r:id="rId19">
         <w:r>
           <w:rPr>
             <w:lang w:val="zh_TW" w:bidi="zh_TW"/>
@@ -614,7 +571,7 @@
         </w:rPr>
         <w:t>伯大尼是一個位於橄欖山東坡的村莊，有時被稱為「橄欖山上的伯大尼」。它距離耶路撒冷約一哩半（2.4公里）。耶穌和祂的門徒在猶太時，有時會住在伯大尼，例如逾越節期間參加聖殿禮儀時（</w:t>
       </w:r>
-      <w:hyperlink r:id="rId22">
+      <w:hyperlink r:id="rId20">
         <w:r>
           <w:rPr>
             <w:lang w:val="zh_TW" w:bidi="zh_TW"/>
@@ -632,7 +589,7 @@
         </w:rPr>
         <w:t>；</w:t>
       </w:r>
-      <w:hyperlink r:id="rId23">
+      <w:hyperlink r:id="rId21">
         <w:r>
           <w:rPr>
             <w:lang w:val="zh_TW" w:bidi="zh_TW"/>
@@ -650,7 +607,7 @@
         </w:rPr>
         <w:t>）。耶穌在伯大尼麻瘋病人西門的家用餐時，一位婦人用昂貴的香膏膏抹祂的頭（</w:t>
       </w:r>
-      <w:hyperlink r:id="rId24">
+      <w:hyperlink r:id="rId22">
         <w:r>
           <w:rPr>
             <w:lang w:val="zh_TW" w:bidi="zh_TW"/>
@@ -668,7 +625,7 @@
         </w:rPr>
         <w:t>；</w:t>
       </w:r>
-      <w:hyperlink r:id="rId25">
+      <w:hyperlink r:id="rId23">
         <w:r>
           <w:rPr>
             <w:lang w:val="zh_TW" w:bidi="zh_TW"/>
@@ -693,7 +650,7 @@
         </w:rPr>
         <w:t>伯大尼也是馬利亞、馬大和她們兄弟拉撒路的家鄉，耶穌曾在此使拉撒路復活（</w:t>
       </w:r>
-      <w:hyperlink r:id="rId26">
+      <w:hyperlink r:id="rId24">
         <w:r>
           <w:rPr>
             <w:lang w:val="zh_TW" w:bidi="zh_TW"/>
@@ -711,7 +668,7 @@
         </w:rPr>
         <w:t>）。伯大尼鄰近伯法其，是耶穌預備榮耀進入耶路撒冷路線上的一個村莊（</w:t>
       </w:r>
-      <w:hyperlink r:id="rId27">
+      <w:hyperlink r:id="rId25">
         <w:r>
           <w:rPr>
             <w:lang w:val="zh_TW" w:bidi="zh_TW"/>
@@ -729,7 +686,7 @@
         </w:rPr>
         <w:t>；</w:t>
       </w:r>
-      <w:hyperlink r:id="rId28">
+      <w:hyperlink r:id="rId26">
         <w:r>
           <w:rPr>
             <w:lang w:val="zh_TW" w:bidi="zh_TW"/>
@@ -747,7 +704,7 @@
         </w:rPr>
         <w:t>）在伯大尼，耶穌復活後祝福門徒，並離開他們（</w:t>
       </w:r>
-      <w:hyperlink r:id="rId29">
+      <w:hyperlink r:id="rId27">
         <w:r>
           <w:rPr>
             <w:lang w:val="zh_TW" w:bidi="zh_TW"/>
@@ -783,7 +740,7 @@
         </w:rPr>
         <w:t>伯大尼是一個位於「約旦河的另一邊」（東岸）的村莊，施洗約翰在這裡施洗（</w:t>
       </w:r>
-      <w:hyperlink r:id="rId30">
+      <w:hyperlink r:id="rId28">
         <w:r>
           <w:rPr>
             <w:lang w:val="zh_TW" w:bidi="zh_TW"/>
@@ -849,7 +806,7 @@
         </w:rPr>
         <w:t>位於耶路撒冷附近橄欖山上的一個村莊。在伯法其，兩位門徒取來了驢駒，耶穌騎著牠進入耶路撒冷（</w:t>
       </w:r>
-      <w:hyperlink r:id="rId31">
+      <w:hyperlink r:id="rId29">
         <w:r>
           <w:rPr>
             <w:lang w:val="zh_TW" w:bidi="zh_TW"/>
@@ -867,7 +824,7 @@
         </w:rPr>
         <w:t>；</w:t>
       </w:r>
-      <w:hyperlink r:id="rId32">
+      <w:hyperlink r:id="rId30">
         <w:r>
           <w:rPr>
             <w:lang w:val="zh_TW" w:bidi="zh_TW"/>
@@ -885,7 +842,7 @@
         </w:rPr>
         <w:t>；</w:t>
       </w:r>
-      <w:hyperlink r:id="rId33">
+      <w:hyperlink r:id="rId31">
         <w:r>
           <w:rPr>
             <w:lang w:val="zh_TW" w:bidi="zh_TW"/>
@@ -959,7 +916,7 @@
         </w:rPr>
         <w:t>一個位於加利利海東北的城。伯賽大是耶穌的三個門徒的家鄉：安得烈、彼得和腓力（</w:t>
       </w:r>
-      <w:hyperlink r:id="rId34">
+      <w:hyperlink r:id="rId32">
         <w:r>
           <w:rPr>
             <w:lang w:val="zh_TW" w:bidi="zh_TW"/>
@@ -971,7 +928,7 @@
           <w:t>約1:44，</w:t>
         </w:r>
       </w:hyperlink>
-      <w:hyperlink r:id="rId35">
+      <w:hyperlink r:id="rId33">
         <w:r>
           <w:rPr>
             <w:lang w:val="zh_TW" w:bidi="zh_TW"/>
@@ -989,7 +946,7 @@
         </w:rPr>
         <w:t>）。儘管耶穌在那裡行了神蹟，伯賽大的人仍然不信祂。因此，耶穌警告說，災難將降臨到這個城（</w:t>
       </w:r>
-      <w:hyperlink r:id="rId36">
+      <w:hyperlink r:id="rId34">
         <w:r>
           <w:rPr>
             <w:lang w:val="zh_TW" w:bidi="zh_TW"/>
@@ -1007,7 +964,7 @@
         </w:rPr>
         <w:t>；</w:t>
       </w:r>
-      <w:hyperlink r:id="rId37">
+      <w:hyperlink r:id="rId35">
         <w:r>
           <w:rPr>
             <w:lang w:val="zh_TW" w:bidi="zh_TW"/>
@@ -1025,7 +982,7 @@
         </w:rPr>
         <w:t>）。一個瞎子在伯賽大得醫治（</w:t>
       </w:r>
-      <w:hyperlink r:id="rId38">
+      <w:hyperlink r:id="rId36">
         <w:r>
           <w:rPr>
             <w:lang w:val="zh_TW" w:bidi="zh_TW"/>
@@ -1043,7 +1000,7 @@
         </w:rPr>
         <w:t>），此外，耶穌在伯賽大附近用五餅二魚的神蹟餵飽了五千多人（</w:t>
       </w:r>
-      <w:hyperlink r:id="rId39">
+      <w:hyperlink r:id="rId37">
         <w:r>
           <w:rPr>
             <w:lang w:val="zh_TW" w:bidi="zh_TW"/>
@@ -1061,7 +1018,7 @@
         </w:rPr>
         <w:t>；</w:t>
       </w:r>
-      <w:hyperlink r:id="rId40">
+      <w:hyperlink r:id="rId38">
         <w:r>
           <w:rPr>
             <w:lang w:val="zh_TW" w:bidi="zh_TW"/>
